--- a/1608/Pozdeeva_VV/Отчет_Lab3_MPI_Поздеева.docx
+++ b/1608/Pozdeeva_VV/Отчет_Lab3_MPI_Поздеева.docx
@@ -5428,17 +5428,17 @@
     </w:p>
     <w:tbl>
       <w:tblPr>
-        <w:tblW w:w="9708" w:type="dxa"/>
+        <w:tblW w:w="9756" w:type="dxa"/>
         <w:tblInd w:w="98" w:type="dxa"/>
         <w:tblLook w:val="04A0" w:firstRow="1" w:lastRow="0" w:firstColumn="1" w:lastColumn="0" w:noHBand="0" w:noVBand="1"/>
       </w:tblPr>
       <w:tblGrid>
-        <w:gridCol w:w="1618"/>
-        <w:gridCol w:w="1618"/>
-        <w:gridCol w:w="1618"/>
-        <w:gridCol w:w="1618"/>
-        <w:gridCol w:w="1618"/>
-        <w:gridCol w:w="1618"/>
+        <w:gridCol w:w="1681"/>
+        <w:gridCol w:w="2015"/>
+        <w:gridCol w:w="1413"/>
+        <w:gridCol w:w="1549"/>
+        <w:gridCol w:w="1549"/>
+        <w:gridCol w:w="1549"/>
       </w:tblGrid>
       <w:tr>
         <w:trPr>
@@ -5446,7 +5446,7 @@
         </w:trPr>
         <w:tc>
           <w:tcPr>
-            <w:tcW w:w="1618" w:type="dxa"/>
+            <w:tcW w:w="1681" w:type="dxa"/>
             <w:tcBorders>
               <w:top w:val="single" w:sz="8" w:space="0" w:color="auto"/>
               <w:left w:val="single" w:sz="8" w:space="0" w:color="auto"/>
@@ -5472,7 +5472,7 @@
         </w:tc>
         <w:tc>
           <w:tcPr>
-            <w:tcW w:w="1618" w:type="dxa"/>
+            <w:tcW w:w="2015" w:type="dxa"/>
             <w:tcBorders>
               <w:top w:val="single" w:sz="8" w:space="0" w:color="auto"/>
               <w:left w:val="nil"/>
@@ -5489,25 +5489,28 @@
               <w:jc w:val="center"/>
               <w:rPr>
                 <w:rFonts w:ascii="Calibri" w:hAnsi="Calibri"/>
-                <w:b/>
                 <w:color w:val="000000"/>
-                <w:sz w:val="28"/>
               </w:rPr>
             </w:pPr>
             <w:r>
               <w:rPr>
                 <w:rFonts w:ascii="Calibri" w:hAnsi="Calibri"/>
-                <w:b/>
                 <w:color w:val="000000"/>
-                <w:sz w:val="28"/>
               </w:rPr>
-              <w:t>1</w:t>
+              <w:t>Последовательно</w:t>
+            </w:r>
+            <w:r>
+              <w:rPr>
+                <w:rFonts w:ascii="Calibri" w:hAnsi="Calibri"/>
+                <w:color w:val="000000"/>
+              </w:rPr>
+              <w:t>, сек</w:t>
             </w:r>
           </w:p>
         </w:tc>
         <w:tc>
           <w:tcPr>
-            <w:tcW w:w="1618" w:type="dxa"/>
+            <w:tcW w:w="1413" w:type="dxa"/>
             <w:tcBorders>
               <w:top w:val="single" w:sz="8" w:space="0" w:color="auto"/>
               <w:left w:val="nil"/>
@@ -5524,25 +5527,35 @@
               <w:jc w:val="center"/>
               <w:rPr>
                 <w:rFonts w:ascii="Calibri" w:hAnsi="Calibri"/>
-                <w:b/>
                 <w:color w:val="000000"/>
-                <w:sz w:val="28"/>
               </w:rPr>
             </w:pPr>
             <w:r>
               <w:rPr>
                 <w:rFonts w:ascii="Calibri" w:hAnsi="Calibri"/>
-                <w:b/>
                 <w:color w:val="000000"/>
-                <w:sz w:val="28"/>
               </w:rPr>
               <w:t>4</w:t>
+            </w:r>
+            <w:r>
+              <w:rPr>
+                <w:rFonts w:ascii="Calibri" w:hAnsi="Calibri"/>
+                <w:color w:val="000000"/>
+              </w:rPr>
+              <w:t xml:space="preserve"> процесса</w:t>
+            </w:r>
+            <w:r>
+              <w:rPr>
+                <w:rFonts w:ascii="Calibri" w:hAnsi="Calibri"/>
+                <w:color w:val="000000"/>
+              </w:rPr>
+              <w:t>, сек</w:t>
             </w:r>
           </w:p>
         </w:tc>
         <w:tc>
           <w:tcPr>
-            <w:tcW w:w="1618" w:type="dxa"/>
+            <w:tcW w:w="1549" w:type="dxa"/>
             <w:tcBorders>
               <w:top w:val="single" w:sz="8" w:space="0" w:color="auto"/>
               <w:left w:val="nil"/>
@@ -5559,25 +5572,35 @@
               <w:jc w:val="center"/>
               <w:rPr>
                 <w:rFonts w:ascii="Calibri" w:hAnsi="Calibri"/>
-                <w:b/>
                 <w:color w:val="000000"/>
-                <w:sz w:val="28"/>
               </w:rPr>
             </w:pPr>
             <w:r>
               <w:rPr>
                 <w:rFonts w:ascii="Calibri" w:hAnsi="Calibri"/>
-                <w:b/>
                 <w:color w:val="000000"/>
-                <w:sz w:val="28"/>
               </w:rPr>
               <w:t>9</w:t>
+            </w:r>
+            <w:r>
+              <w:rPr>
+                <w:rFonts w:ascii="Calibri" w:hAnsi="Calibri"/>
+                <w:color w:val="000000"/>
+              </w:rPr>
+              <w:t xml:space="preserve"> процессов</w:t>
+            </w:r>
+            <w:r>
+              <w:rPr>
+                <w:rFonts w:ascii="Calibri" w:hAnsi="Calibri"/>
+                <w:color w:val="000000"/>
+              </w:rPr>
+              <w:t>, сек</w:t>
             </w:r>
           </w:p>
         </w:tc>
         <w:tc>
           <w:tcPr>
-            <w:tcW w:w="1618" w:type="dxa"/>
+            <w:tcW w:w="1549" w:type="dxa"/>
             <w:tcBorders>
               <w:top w:val="single" w:sz="8" w:space="0" w:color="auto"/>
               <w:left w:val="nil"/>
@@ -5594,25 +5617,35 @@
               <w:jc w:val="center"/>
               <w:rPr>
                 <w:rFonts w:ascii="Calibri" w:hAnsi="Calibri"/>
-                <w:b/>
                 <w:color w:val="000000"/>
-                <w:sz w:val="28"/>
               </w:rPr>
             </w:pPr>
             <w:r>
               <w:rPr>
                 <w:rFonts w:ascii="Calibri" w:hAnsi="Calibri"/>
-                <w:b/>
                 <w:color w:val="000000"/>
-                <w:sz w:val="28"/>
               </w:rPr>
               <w:t>16</w:t>
+            </w:r>
+            <w:r>
+              <w:rPr>
+                <w:rFonts w:ascii="Calibri" w:hAnsi="Calibri"/>
+                <w:color w:val="000000"/>
+              </w:rPr>
+              <w:t xml:space="preserve"> процессов</w:t>
+            </w:r>
+            <w:r>
+              <w:rPr>
+                <w:rFonts w:ascii="Calibri" w:hAnsi="Calibri"/>
+                <w:color w:val="000000"/>
+              </w:rPr>
+              <w:t>, сек</w:t>
             </w:r>
           </w:p>
         </w:tc>
         <w:tc>
           <w:tcPr>
-            <w:tcW w:w="1618" w:type="dxa"/>
+            <w:tcW w:w="1549" w:type="dxa"/>
             <w:tcBorders>
               <w:top w:val="single" w:sz="8" w:space="0" w:color="auto"/>
               <w:left w:val="nil"/>
@@ -5629,19 +5662,29 @@
               <w:jc w:val="center"/>
               <w:rPr>
                 <w:rFonts w:ascii="Calibri" w:hAnsi="Calibri"/>
-                <w:b/>
                 <w:color w:val="000000"/>
-                <w:sz w:val="28"/>
               </w:rPr>
             </w:pPr>
             <w:r>
               <w:rPr>
                 <w:rFonts w:ascii="Calibri" w:hAnsi="Calibri"/>
-                <w:b/>
                 <w:color w:val="000000"/>
-                <w:sz w:val="28"/>
               </w:rPr>
               <w:t>36</w:t>
+            </w:r>
+            <w:r>
+              <w:rPr>
+                <w:rFonts w:ascii="Calibri" w:hAnsi="Calibri"/>
+                <w:color w:val="000000"/>
+              </w:rPr>
+              <w:t xml:space="preserve"> процессов</w:t>
+            </w:r>
+            <w:r>
+              <w:rPr>
+                <w:rFonts w:ascii="Calibri" w:hAnsi="Calibri"/>
+                <w:color w:val="000000"/>
+              </w:rPr>
+              <w:t>, сек</w:t>
             </w:r>
           </w:p>
         </w:tc>
@@ -5652,7 +5695,7 @@
         </w:trPr>
         <w:tc>
           <w:tcPr>
-            <w:tcW w:w="1618" w:type="dxa"/>
+            <w:tcW w:w="1681" w:type="dxa"/>
             <w:tcBorders>
               <w:top w:val="nil"/>
               <w:left w:val="single" w:sz="8" w:space="0" w:color="auto"/>
@@ -5669,25 +5712,31 @@
               <w:jc w:val="center"/>
               <w:rPr>
                 <w:rFonts w:ascii="Calibri" w:hAnsi="Calibri"/>
-                <w:b/>
                 <w:color w:val="000000"/>
-                <w:sz w:val="24"/>
+                <w:sz w:val="20"/>
               </w:rPr>
             </w:pPr>
             <w:r>
               <w:rPr>
                 <w:rFonts w:ascii="Calibri" w:hAnsi="Calibri"/>
-                <w:b/>
                 <w:color w:val="000000"/>
-                <w:sz w:val="24"/>
+                <w:sz w:val="20"/>
               </w:rPr>
               <w:t>500</w:t>
+            </w:r>
+            <w:r>
+              <w:rPr>
+                <w:rFonts w:ascii="Calibri" w:hAnsi="Calibri"/>
+                <w:color w:val="000000"/>
+                <w:sz w:val="20"/>
+              </w:rPr>
+              <w:t xml:space="preserve"> элементов</w:t>
             </w:r>
           </w:p>
         </w:tc>
         <w:tc>
           <w:tcPr>
-            <w:tcW w:w="1618" w:type="dxa"/>
+            <w:tcW w:w="2015" w:type="dxa"/>
             <w:tcBorders>
               <w:top w:val="nil"/>
               <w:left w:val="nil"/>
@@ -5718,7 +5767,7 @@
         </w:tc>
         <w:tc>
           <w:tcPr>
-            <w:tcW w:w="1618" w:type="dxa"/>
+            <w:tcW w:w="1413" w:type="dxa"/>
             <w:tcBorders>
               <w:top w:val="nil"/>
               <w:left w:val="nil"/>
@@ -5749,7 +5798,7 @@
         </w:tc>
         <w:tc>
           <w:tcPr>
-            <w:tcW w:w="1618" w:type="dxa"/>
+            <w:tcW w:w="1549" w:type="dxa"/>
             <w:tcBorders>
               <w:top w:val="nil"/>
               <w:left w:val="nil"/>
@@ -5780,7 +5829,7 @@
         </w:tc>
         <w:tc>
           <w:tcPr>
-            <w:tcW w:w="1618" w:type="dxa"/>
+            <w:tcW w:w="1549" w:type="dxa"/>
             <w:tcBorders>
               <w:top w:val="nil"/>
               <w:left w:val="nil"/>
@@ -5811,7 +5860,7 @@
         </w:tc>
         <w:tc>
           <w:tcPr>
-            <w:tcW w:w="1618" w:type="dxa"/>
+            <w:tcW w:w="1549" w:type="dxa"/>
             <w:tcBorders>
               <w:top w:val="nil"/>
               <w:left w:val="nil"/>
@@ -5847,7 +5896,7 @@
         </w:trPr>
         <w:tc>
           <w:tcPr>
-            <w:tcW w:w="1618" w:type="dxa"/>
+            <w:tcW w:w="1681" w:type="dxa"/>
             <w:tcBorders>
               <w:top w:val="nil"/>
               <w:left w:val="single" w:sz="8" w:space="0" w:color="auto"/>
@@ -5864,25 +5913,31 @@
               <w:jc w:val="center"/>
               <w:rPr>
                 <w:rFonts w:ascii="Calibri" w:hAnsi="Calibri"/>
-                <w:b/>
                 <w:color w:val="000000"/>
-                <w:sz w:val="24"/>
+                <w:sz w:val="20"/>
               </w:rPr>
             </w:pPr>
             <w:r>
               <w:rPr>
                 <w:rFonts w:ascii="Calibri" w:hAnsi="Calibri"/>
-                <w:b/>
                 <w:color w:val="000000"/>
-                <w:sz w:val="24"/>
+                <w:sz w:val="20"/>
               </w:rPr>
               <w:t>1000</w:t>
+            </w:r>
+            <w:r>
+              <w:rPr>
+                <w:rFonts w:ascii="Calibri" w:hAnsi="Calibri"/>
+                <w:color w:val="000000"/>
+                <w:sz w:val="20"/>
+              </w:rPr>
+              <w:t xml:space="preserve"> элементов</w:t>
             </w:r>
           </w:p>
         </w:tc>
         <w:tc>
           <w:tcPr>
-            <w:tcW w:w="1618" w:type="dxa"/>
+            <w:tcW w:w="2015" w:type="dxa"/>
             <w:tcBorders>
               <w:top w:val="nil"/>
               <w:left w:val="nil"/>
@@ -5913,7 +5968,7 @@
         </w:tc>
         <w:tc>
           <w:tcPr>
-            <w:tcW w:w="1618" w:type="dxa"/>
+            <w:tcW w:w="1413" w:type="dxa"/>
             <w:tcBorders>
               <w:top w:val="nil"/>
               <w:left w:val="nil"/>
@@ -5944,7 +5999,7 @@
         </w:tc>
         <w:tc>
           <w:tcPr>
-            <w:tcW w:w="1618" w:type="dxa"/>
+            <w:tcW w:w="1549" w:type="dxa"/>
             <w:tcBorders>
               <w:top w:val="nil"/>
               <w:left w:val="nil"/>
@@ -5975,7 +6030,7 @@
         </w:tc>
         <w:tc>
           <w:tcPr>
-            <w:tcW w:w="1618" w:type="dxa"/>
+            <w:tcW w:w="1549" w:type="dxa"/>
             <w:tcBorders>
               <w:top w:val="nil"/>
               <w:left w:val="nil"/>
@@ -6006,7 +6061,7 @@
         </w:tc>
         <w:tc>
           <w:tcPr>
-            <w:tcW w:w="1618" w:type="dxa"/>
+            <w:tcW w:w="1549" w:type="dxa"/>
             <w:tcBorders>
               <w:top w:val="nil"/>
               <w:left w:val="nil"/>
@@ -6042,7 +6097,7 @@
         </w:trPr>
         <w:tc>
           <w:tcPr>
-            <w:tcW w:w="1618" w:type="dxa"/>
+            <w:tcW w:w="1681" w:type="dxa"/>
             <w:tcBorders>
               <w:top w:val="nil"/>
               <w:left w:val="single" w:sz="8" w:space="0" w:color="auto"/>
@@ -6059,25 +6114,31 @@
               <w:jc w:val="center"/>
               <w:rPr>
                 <w:rFonts w:ascii="Calibri" w:hAnsi="Calibri"/>
-                <w:b/>
                 <w:color w:val="000000"/>
-                <w:sz w:val="24"/>
+                <w:sz w:val="20"/>
               </w:rPr>
             </w:pPr>
             <w:r>
               <w:rPr>
                 <w:rFonts w:ascii="Calibri" w:hAnsi="Calibri"/>
-                <w:b/>
                 <w:color w:val="000000"/>
-                <w:sz w:val="24"/>
+                <w:sz w:val="20"/>
               </w:rPr>
               <w:t>1500</w:t>
+            </w:r>
+            <w:r>
+              <w:rPr>
+                <w:rFonts w:ascii="Calibri" w:hAnsi="Calibri"/>
+                <w:color w:val="000000"/>
+                <w:sz w:val="20"/>
+              </w:rPr>
+              <w:t xml:space="preserve"> элементов</w:t>
             </w:r>
           </w:p>
         </w:tc>
         <w:tc>
           <w:tcPr>
-            <w:tcW w:w="1618" w:type="dxa"/>
+            <w:tcW w:w="2015" w:type="dxa"/>
             <w:tcBorders>
               <w:top w:val="nil"/>
               <w:left w:val="nil"/>
@@ -6108,7 +6169,7 @@
         </w:tc>
         <w:tc>
           <w:tcPr>
-            <w:tcW w:w="1618" w:type="dxa"/>
+            <w:tcW w:w="1413" w:type="dxa"/>
             <w:tcBorders>
               <w:top w:val="nil"/>
               <w:left w:val="nil"/>
@@ -6139,7 +6200,7 @@
         </w:tc>
         <w:tc>
           <w:tcPr>
-            <w:tcW w:w="1618" w:type="dxa"/>
+            <w:tcW w:w="1549" w:type="dxa"/>
             <w:tcBorders>
               <w:top w:val="nil"/>
               <w:left w:val="nil"/>
@@ -6170,7 +6231,7 @@
         </w:tc>
         <w:tc>
           <w:tcPr>
-            <w:tcW w:w="1618" w:type="dxa"/>
+            <w:tcW w:w="1549" w:type="dxa"/>
             <w:tcBorders>
               <w:top w:val="nil"/>
               <w:left w:val="nil"/>
@@ -6201,7 +6262,7 @@
         </w:tc>
         <w:tc>
           <w:tcPr>
-            <w:tcW w:w="1618" w:type="dxa"/>
+            <w:tcW w:w="1549" w:type="dxa"/>
             <w:tcBorders>
               <w:top w:val="nil"/>
               <w:left w:val="nil"/>
@@ -6237,7 +6298,7 @@
         </w:trPr>
         <w:tc>
           <w:tcPr>
-            <w:tcW w:w="1618" w:type="dxa"/>
+            <w:tcW w:w="1681" w:type="dxa"/>
             <w:tcBorders>
               <w:top w:val="nil"/>
               <w:left w:val="single" w:sz="8" w:space="0" w:color="auto"/>
@@ -6254,25 +6315,31 @@
               <w:jc w:val="center"/>
               <w:rPr>
                 <w:rFonts w:ascii="Calibri" w:hAnsi="Calibri"/>
-                <w:b/>
                 <w:color w:val="000000"/>
-                <w:sz w:val="24"/>
+                <w:sz w:val="20"/>
               </w:rPr>
             </w:pPr>
             <w:r>
               <w:rPr>
                 <w:rFonts w:ascii="Calibri" w:hAnsi="Calibri"/>
-                <w:b/>
                 <w:color w:val="000000"/>
-                <w:sz w:val="24"/>
+                <w:sz w:val="20"/>
               </w:rPr>
               <w:t>2000</w:t>
+            </w:r>
+            <w:r>
+              <w:rPr>
+                <w:rFonts w:ascii="Calibri" w:hAnsi="Calibri"/>
+                <w:color w:val="000000"/>
+                <w:sz w:val="20"/>
+              </w:rPr>
+              <w:t xml:space="preserve"> элементов</w:t>
             </w:r>
           </w:p>
         </w:tc>
         <w:tc>
           <w:tcPr>
-            <w:tcW w:w="1618" w:type="dxa"/>
+            <w:tcW w:w="2015" w:type="dxa"/>
             <w:tcBorders>
               <w:top w:val="nil"/>
               <w:left w:val="nil"/>
@@ -6303,7 +6370,7 @@
         </w:tc>
         <w:tc>
           <w:tcPr>
-            <w:tcW w:w="1618" w:type="dxa"/>
+            <w:tcW w:w="1413" w:type="dxa"/>
             <w:tcBorders>
               <w:top w:val="nil"/>
               <w:left w:val="nil"/>
@@ -6334,7 +6401,7 @@
         </w:tc>
         <w:tc>
           <w:tcPr>
-            <w:tcW w:w="1618" w:type="dxa"/>
+            <w:tcW w:w="1549" w:type="dxa"/>
             <w:tcBorders>
               <w:top w:val="nil"/>
               <w:left w:val="nil"/>
@@ -6365,7 +6432,7 @@
         </w:tc>
         <w:tc>
           <w:tcPr>
-            <w:tcW w:w="1618" w:type="dxa"/>
+            <w:tcW w:w="1549" w:type="dxa"/>
             <w:tcBorders>
               <w:top w:val="nil"/>
               <w:left w:val="nil"/>
@@ -6396,7 +6463,7 @@
         </w:tc>
         <w:tc>
           <w:tcPr>
-            <w:tcW w:w="1618" w:type="dxa"/>
+            <w:tcW w:w="1549" w:type="dxa"/>
             <w:tcBorders>
               <w:top w:val="nil"/>
               <w:left w:val="nil"/>
@@ -6508,7 +6575,7 @@
         <w:drawing>
           <wp:inline distT="0" distB="0" distL="0" distR="0">
             <wp:extent cx="5684757" cy="1937982"/>
-            <wp:effectExtent l="19050" t="0" r="11193" b="5118"/>
+            <wp:effectExtent l="0" t="0" r="0" b="0"/>
             <wp:docPr id="5" name="Диаграмма 3"/>
             <wp:cNvGraphicFramePr/>
             <a:graphic xmlns:a="http://schemas.openxmlformats.org/drawingml/2006/main">
@@ -6541,7 +6608,7 @@
         <w:drawing>
           <wp:inline distT="0" distB="0" distL="0" distR="0">
             <wp:extent cx="5686027" cy="2156346"/>
-            <wp:effectExtent l="19050" t="0" r="9923" b="0"/>
+            <wp:effectExtent l="0" t="0" r="0" b="0"/>
             <wp:docPr id="8" name="Диаграмма 4"/>
             <wp:cNvGraphicFramePr/>
             <a:graphic xmlns:a="http://schemas.openxmlformats.org/drawingml/2006/main">
@@ -6572,18 +6639,8 @@
         </w:rPr>
         <w:t>По графику ускорения видно, что чем больше процессов задействовано, тем ускорение выше, однако зависимость не линейная, что можно объяснить накладными расходами (затраты на пересылку данных между процессами).</w:t>
       </w:r>
-    </w:p>
-    <w:p>
-      <w:pPr>
-        <w:spacing w:line="360" w:lineRule="auto"/>
-        <w:ind w:firstLine="567"/>
-        <w:jc w:val="both"/>
-        <w:rPr>
-          <w:rFonts w:ascii="Times New Roman" w:hAnsi="Times New Roman" w:cs="Times New Roman"/>
-          <w:sz w:val="24"/>
-          <w:lang w:eastAsia="ru-RU"/>
-        </w:rPr>
-      </w:pPr>
+      <w:bookmarkStart w:id="6" w:name="_GoBack"/>
+      <w:bookmarkEnd w:id="6"/>
     </w:p>
     <w:p>
       <w:pPr>
@@ -6596,7 +6653,7 @@
           <w:lang w:eastAsia="ru-RU"/>
         </w:rPr>
       </w:pPr>
-      <w:bookmarkStart w:id="6" w:name="_Toc531367747"/>
+      <w:bookmarkStart w:id="7" w:name="_Toc531367747"/>
       <w:r>
         <w:rPr>
           <w:rFonts w:ascii="Times New Roman" w:hAnsi="Times New Roman" w:cs="Times New Roman"/>
@@ -6605,7 +6662,7 @@
         <w:lastRenderedPageBreak/>
         <w:t>Заключение</w:t>
       </w:r>
-      <w:bookmarkEnd w:id="6"/>
+      <w:bookmarkEnd w:id="7"/>
     </w:p>
     <w:p>
       <w:pPr>
@@ -6684,9 +6741,9 @@
           <w:lang w:val="en-US" w:eastAsia="ru-RU"/>
         </w:rPr>
       </w:pPr>
-      <w:bookmarkStart w:id="7" w:name="_Приложение"/>
-      <w:bookmarkStart w:id="8" w:name="_Toc531367748"/>
-      <w:bookmarkEnd w:id="7"/>
+      <w:bookmarkStart w:id="8" w:name="_Приложение"/>
+      <w:bookmarkStart w:id="9" w:name="_Toc531367748"/>
+      <w:bookmarkEnd w:id="8"/>
       <w:r>
         <w:rPr>
           <w:lang w:eastAsia="ru-RU"/>
@@ -6694,7 +6751,7 @@
         <w:lastRenderedPageBreak/>
         <w:t>Приложение</w:t>
       </w:r>
-      <w:bookmarkEnd w:id="8"/>
+      <w:bookmarkEnd w:id="9"/>
     </w:p>
     <w:p>
       <w:pPr>
@@ -13729,19 +13786,7 @@
           <w:lang w:val="en-US"/>
         </w:rPr>
         <w:tab/>
-        <w:t>B = CreateRandMatrix(N);</w:t>
-      </w:r>
-      <w:bookmarkStart w:id="9" w:name="_GoBack"/>
-      <w:bookmarkEnd w:id="9"/>
-      <w:r>
-        <w:rPr>
-          <w:rFonts w:ascii="Consolas" w:hAnsi="Consolas" w:cs="Consolas"/>
-          <w:color w:val="000000"/>
-          <w:sz w:val="19"/>
-          <w:szCs w:val="19"/>
-          <w:lang w:val="en-US"/>
-        </w:rPr>
-        <w:t xml:space="preserve"> </w:t>
+        <w:t xml:space="preserve">B = CreateRandMatrix(N); </w:t>
       </w:r>
     </w:p>
     <w:p>
@@ -16828,6 +16873,7 @@
           <w:color w:val="000000"/>
           <w:sz w:val="19"/>
           <w:szCs w:val="19"/>
+          <w:lang w:val="en-US"/>
         </w:rPr>
       </w:pPr>
       <w:r>
@@ -16883,6 +16929,7 @@
           <w:color w:val="000000"/>
           <w:sz w:val="19"/>
           <w:szCs w:val="19"/>
+          <w:lang w:val="en-US"/>
         </w:rPr>
       </w:pPr>
     </w:p>
@@ -16906,15 +16953,17 @@
           <w:color w:val="000000"/>
           <w:sz w:val="19"/>
           <w:szCs w:val="19"/>
-        </w:rPr>
-        <w:tab/>
-      </w:r>
-      <w:r>
-        <w:rPr>
-          <w:rFonts w:ascii="Consolas" w:hAnsi="Consolas" w:cs="Consolas"/>
-          <w:color w:val="000000"/>
-          <w:sz w:val="19"/>
-          <w:szCs w:val="19"/>
+          <w:lang w:val="en-US"/>
+        </w:rPr>
+        <w:tab/>
+      </w:r>
+      <w:r>
+        <w:rPr>
+          <w:rFonts w:ascii="Consolas" w:hAnsi="Consolas" w:cs="Consolas"/>
+          <w:color w:val="000000"/>
+          <w:sz w:val="19"/>
+          <w:szCs w:val="19"/>
+          <w:lang w:val="en-US"/>
         </w:rPr>
         <w:tab/>
       </w:r>
@@ -18329,7 +18378,7 @@
           <w:rPr>
             <w:noProof/>
           </w:rPr>
-          <w:t>12</w:t>
+          <w:t>9</w:t>
         </w:r>
         <w:r>
           <w:rPr>
@@ -23154,6 +23203,7 @@
           <c:showPercent val="0"/>
           <c:showBubbleSize val="0"/>
         </c:dLbls>
+        <c:dropLines/>
         <c:marker val="1"/>
         <c:smooth val="0"/>
         <c:axId val="106345984"/>
@@ -23166,8 +23216,31 @@
         </c:scaling>
         <c:delete val="0"/>
         <c:axPos val="b"/>
+        <c:title>
+          <c:tx>
+            <c:rich>
+              <a:bodyPr/>
+              <a:lstStyle/>
+              <a:p>
+                <a:pPr>
+                  <a:defRPr/>
+                </a:pPr>
+                <a:r>
+                  <a:rPr lang="ru-RU"/>
+                  <a:t>Количество</a:t>
+                </a:r>
+                <a:r>
+                  <a:rPr lang="ru-RU" baseline="0"/>
+                  <a:t> процессов</a:t>
+                </a:r>
+                <a:endParaRPr lang="ru-RU"/>
+              </a:p>
+            </c:rich>
+          </c:tx>
+          <c:overlay val="0"/>
+        </c:title>
         <c:numFmt formatCode="General" sourceLinked="1"/>
-        <c:majorTickMark val="out"/>
+        <c:majorTickMark val="none"/>
         <c:minorTickMark val="none"/>
         <c:tickLblPos val="nextTo"/>
         <c:crossAx val="106469248"/>
@@ -23185,6 +23258,24 @@
         <c:delete val="0"/>
         <c:axPos val="l"/>
         <c:majorGridlines/>
+        <c:title>
+          <c:tx>
+            <c:rich>
+              <a:bodyPr/>
+              <a:lstStyle/>
+              <a:p>
+                <a:pPr>
+                  <a:defRPr/>
+                </a:pPr>
+                <a:r>
+                  <a:rPr lang="ru-RU"/>
+                  <a:t>Время, сек</a:t>
+                </a:r>
+              </a:p>
+            </c:rich>
+          </c:tx>
+          <c:overlay val="0"/>
+        </c:title>
         <c:numFmt formatCode="General" sourceLinked="1"/>
         <c:majorTickMark val="out"/>
         <c:minorTickMark val="none"/>
@@ -23205,6 +23296,7 @@
   <c:externalData r:id="rId1">
     <c:autoUpdate val="0"/>
   </c:externalData>
+  <c:userShapes r:id="rId2"/>
 </c:chartSpace>
 </file>
 
@@ -23243,14 +23335,6 @@
           </a:p>
         </c:rich>
       </c:tx>
-      <c:layout>
-        <c:manualLayout>
-          <c:xMode val="edge"/>
-          <c:yMode val="edge"/>
-          <c:x val="0.12136125741061995"/>
-          <c:y val="5.8895928575469797E-2"/>
-        </c:manualLayout>
-      </c:layout>
       <c:overlay val="0"/>
     </c:title>
     <c:autoTitleDeleted val="0"/>
@@ -23262,9 +23346,6 @@
         <c:ser>
           <c:idx val="0"/>
           <c:order val="0"/>
-          <c:dLbls>
-            <c:delete val="1"/>
-          </c:dLbls>
           <c:cat>
             <c:numRef>
               <c:f>Лист1!$H$3:$K$3</c:f>
@@ -23316,12 +23397,13 @@
         </c:ser>
         <c:dLbls>
           <c:showLegendKey val="0"/>
-          <c:showVal val="1"/>
+          <c:showVal val="0"/>
           <c:showCatName val="0"/>
           <c:showSerName val="0"/>
           <c:showPercent val="0"/>
           <c:showBubbleSize val="0"/>
         </c:dLbls>
+        <c:hiLowLines/>
         <c:marker val="1"/>
         <c:smooth val="0"/>
         <c:axId val="106630144"/>
@@ -23334,6 +23416,24 @@
         </c:scaling>
         <c:delete val="0"/>
         <c:axPos val="b"/>
+        <c:title>
+          <c:tx>
+            <c:rich>
+              <a:bodyPr/>
+              <a:lstStyle/>
+              <a:p>
+                <a:pPr>
+                  <a:defRPr/>
+                </a:pPr>
+                <a:r>
+                  <a:rPr lang="ru-RU"/>
+                  <a:t>Количество процессов</a:t>
+                </a:r>
+              </a:p>
+            </c:rich>
+          </c:tx>
+          <c:overlay val="0"/>
+        </c:title>
         <c:numFmt formatCode="General" sourceLinked="1"/>
         <c:majorTickMark val="none"/>
         <c:minorTickMark val="none"/>
@@ -23353,8 +23453,26 @@
         <c:delete val="0"/>
         <c:axPos val="l"/>
         <c:majorGridlines/>
+        <c:title>
+          <c:tx>
+            <c:rich>
+              <a:bodyPr/>
+              <a:lstStyle/>
+              <a:p>
+                <a:pPr>
+                  <a:defRPr/>
+                </a:pPr>
+                <a:r>
+                  <a:rPr lang="ru-RU"/>
+                  <a:t>Время, сек</a:t>
+                </a:r>
+              </a:p>
+            </c:rich>
+          </c:tx>
+          <c:overlay val="0"/>
+        </c:title>
         <c:numFmt formatCode="0.00" sourceLinked="1"/>
-        <c:majorTickMark val="none"/>
+        <c:majorTickMark val="out"/>
         <c:minorTickMark val="none"/>
         <c:tickLblPos val="nextTo"/>
         <c:crossAx val="106630144"/>
@@ -23370,6 +23488,86 @@
     <c:autoUpdate val="0"/>
   </c:externalData>
 </c:chartSpace>
+</file>
+
+<file path=word/drawings/drawing1.xml><?xml version="1.0" encoding="utf-8"?>
+<c:userShapes xmlns:c="http://schemas.openxmlformats.org/drawingml/2006/chart">
+  <cdr:relSizeAnchor xmlns:cdr="http://schemas.openxmlformats.org/drawingml/2006/chartDrawing">
+    <cdr:from>
+      <cdr:x>0.84676</cdr:x>
+      <cdr:y>0.03776</cdr:y>
+    </cdr:from>
+    <cdr:to>
+      <cdr:x>1</cdr:x>
+      <cdr:y>0.27941</cdr:y>
+    </cdr:to>
+    <cdr:sp macro="" textlink="">
+      <cdr:nvSpPr>
+        <cdr:cNvPr id="2" name="Прямоугольник 1"/>
+        <cdr:cNvSpPr/>
+      </cdr:nvSpPr>
+      <cdr:spPr>
+        <a:xfrm xmlns:a="http://schemas.openxmlformats.org/drawingml/2006/main">
+          <a:off x="4813402" y="73152"/>
+          <a:ext cx="871118" cy="468173"/>
+        </a:xfrm>
+        <a:prstGeom xmlns:a="http://schemas.openxmlformats.org/drawingml/2006/main" prst="rect">
+          <a:avLst/>
+        </a:prstGeom>
+        <a:noFill xmlns:a="http://schemas.openxmlformats.org/drawingml/2006/main"/>
+        <a:ln xmlns:a="http://schemas.openxmlformats.org/drawingml/2006/main">
+          <a:noFill/>
+        </a:ln>
+      </cdr:spPr>
+      <cdr:style>
+        <a:lnRef xmlns:a="http://schemas.openxmlformats.org/drawingml/2006/main" idx="2">
+          <a:schemeClr val="accent1">
+            <a:shade val="50000"/>
+          </a:schemeClr>
+        </a:lnRef>
+        <a:fillRef xmlns:a="http://schemas.openxmlformats.org/drawingml/2006/main" idx="1">
+          <a:schemeClr val="accent1"/>
+        </a:fillRef>
+        <a:effectRef xmlns:a="http://schemas.openxmlformats.org/drawingml/2006/main" idx="0">
+          <a:schemeClr val="accent1"/>
+        </a:effectRef>
+        <a:fontRef xmlns:a="http://schemas.openxmlformats.org/drawingml/2006/main" idx="minor">
+          <a:schemeClr val="lt1"/>
+        </a:fontRef>
+      </cdr:style>
+      <cdr:txBody>
+        <a:bodyPr xmlns:a="http://schemas.openxmlformats.org/drawingml/2006/main" vertOverflow="clip"/>
+        <a:lstStyle xmlns:a="http://schemas.openxmlformats.org/drawingml/2006/main"/>
+        <a:p xmlns:a="http://schemas.openxmlformats.org/drawingml/2006/main">
+          <a:r>
+            <a:rPr lang="ru-RU" sz="1050">
+              <a:solidFill>
+                <a:sysClr val="windowText" lastClr="000000"/>
+              </a:solidFill>
+            </a:rPr>
+            <a:t>Кол</a:t>
+          </a:r>
+          <a:r>
+            <a:rPr lang="ru-RU" sz="1050" baseline="0">
+              <a:solidFill>
+                <a:sysClr val="windowText" lastClr="000000"/>
+              </a:solidFill>
+            </a:rPr>
+            <a:t> - </a:t>
+          </a:r>
+          <a:r>
+            <a:rPr lang="ru-RU" sz="1050">
+              <a:solidFill>
+                <a:sysClr val="windowText" lastClr="000000"/>
+              </a:solidFill>
+            </a:rPr>
+            <a:t>во элементов</a:t>
+          </a:r>
+        </a:p>
+      </cdr:txBody>
+    </cdr:sp>
+  </cdr:relSizeAnchor>
+</c:userShapes>
 </file>
 
 <file path=word/theme/theme1.xml><?xml version="1.0" encoding="utf-8"?>
@@ -23662,7 +23860,7 @@
 </file>
 
 <file path=customXml/itemProps1.xml><?xml version="1.0" encoding="utf-8"?>
-<ds:datastoreItem xmlns:ds="http://schemas.openxmlformats.org/officeDocument/2006/customXml" ds:itemID="{C42AC71A-2296-46E3-82DB-7659317EFF0D}">
+<ds:datastoreItem xmlns:ds="http://schemas.openxmlformats.org/officeDocument/2006/customXml" ds:itemID="{689135CC-85FE-47A3-B174-953886663D26}">
   <ds:schemaRefs>
     <ds:schemaRef ds:uri="http://schemas.openxmlformats.org/officeDocument/2006/bibliography"/>
   </ds:schemaRefs>
